--- a/TEMPLATE_1.docx
+++ b/TEMPLATE_1.docx
@@ -41,6 +41,64 @@
           <w:sz w:val="24"/>
           <w:szCs w:val="24"/>
         </w:rPr>
+        <w:t xml:space="preserve"> {Date when the report was written}</w:t>
+      </w:r>
+    </w:p>
+    <w:p>
+      <w:pPr>
+        <w:rPr>
+          <w:rFonts w:ascii="Times New Roman" w:hAnsi="Times New Roman" w:cs="Times New Roman"/>
+          <w:color w:val="FFFFFF" w:themeColor="background1"/>
+          <w:sz w:val="24"/>
+          <w:szCs w:val="24"/>
+        </w:rPr>
+      </w:pPr>
+      <w:r>
+        <w:rPr>
+          <w:rFonts w:ascii="Times New Roman" w:hAnsi="Times New Roman" w:cs="Times New Roman"/>
+          <w:color w:val="FFFFFF" w:themeColor="background1"/>
+          <w:sz w:val="24"/>
+          <w:szCs w:val="24"/>
+        </w:rPr>
+        <w:t xml:space="preserve">The Managing </w:t>
+      </w:r>
+      <w:proofErr w:type="spellStart"/>
+      <w:r>
+        <w:rPr>
+          <w:rFonts w:ascii="Times New Roman" w:hAnsi="Times New Roman" w:cs="Times New Roman"/>
+          <w:color w:val="FFFFFF" w:themeColor="background1"/>
+          <w:sz w:val="24"/>
+          <w:szCs w:val="24"/>
+        </w:rPr>
+        <w:t>Dector</w:t>
+      </w:r>
+      <w:proofErr w:type="spellEnd"/>
+      <w:r>
+        <w:rPr>
+          <w:rFonts w:ascii="Times New Roman" w:hAnsi="Times New Roman" w:cs="Times New Roman"/>
+          <w:color w:val="FFFFFF" w:themeColor="background1"/>
+          <w:sz w:val="24"/>
+          <w:szCs w:val="24"/>
+        </w:rPr>
+        <w:t>,</w:t>
+      </w:r>
+    </w:p>
+    <w:p>
+      <w:pPr>
+        <w:rPr>
+          <w:rFonts w:ascii="Times New Roman" w:hAnsi="Times New Roman" w:cs="Times New Roman"/>
+          <w:color w:val="FFFFFF" w:themeColor="background1"/>
+          <w:sz w:val="24"/>
+          <w:szCs w:val="24"/>
+        </w:rPr>
+      </w:pPr>
+      <w:r>
+        <w:rPr>
+          <w:rFonts w:ascii="Times New Roman" w:hAnsi="Times New Roman" w:cs="Times New Roman"/>
+          <w:color w:val="FFFFFF" w:themeColor="background1"/>
+          <w:sz w:val="24"/>
+          <w:szCs w:val="24"/>
+        </w:rPr>
         <w:t>{</w:t>
       </w:r>
       <w:proofErr w:type="spellStart"/>
@@ -51,7 +109,7 @@
           <w:sz w:val="24"/>
           <w:szCs w:val="24"/>
         </w:rPr>
-        <w:t>Log_date</w:t>
+        <w:t>facility_name</w:t>
       </w:r>
       <w:proofErr w:type="spellEnd"/>
       <w:r>
@@ -63,24 +121,33 @@
         </w:rPr>
         <w:t>}</w:t>
       </w:r>
-    </w:p>
-    <w:p>
-      <w:pPr>
-        <w:rPr>
-          <w:rFonts w:ascii="Times New Roman" w:hAnsi="Times New Roman" w:cs="Times New Roman"/>
-          <w:color w:val="FFFFFF" w:themeColor="background1"/>
-          <w:sz w:val="24"/>
-          <w:szCs w:val="24"/>
-        </w:rPr>
-      </w:pPr>
-      <w:r>
-        <w:rPr>
-          <w:rFonts w:ascii="Times New Roman" w:hAnsi="Times New Roman" w:cs="Times New Roman"/>
-          <w:color w:val="FFFFFF" w:themeColor="background1"/>
-          <w:sz w:val="24"/>
-          <w:szCs w:val="24"/>
-        </w:rPr>
-        <w:t xml:space="preserve">The Managing </w:t>
+      <w:r>
+        <w:rPr>
+          <w:rFonts w:ascii="Times New Roman" w:hAnsi="Times New Roman" w:cs="Times New Roman"/>
+          <w:color w:val="FFFFFF" w:themeColor="background1"/>
+          <w:sz w:val="24"/>
+          <w:szCs w:val="24"/>
+        </w:rPr>
+        <w:t>,</w:t>
+      </w:r>
+    </w:p>
+    <w:p>
+      <w:pPr>
+        <w:rPr>
+          <w:rFonts w:ascii="Times New Roman" w:hAnsi="Times New Roman" w:cs="Times New Roman"/>
+          <w:color w:val="FFFFFF" w:themeColor="background1"/>
+          <w:sz w:val="24"/>
+          <w:szCs w:val="24"/>
+        </w:rPr>
+      </w:pPr>
+      <w:r>
+        <w:rPr>
+          <w:rFonts w:ascii="Times New Roman" w:hAnsi="Times New Roman" w:cs="Times New Roman"/>
+          <w:color w:val="FFFFFF" w:themeColor="background1"/>
+          <w:sz w:val="24"/>
+          <w:szCs w:val="24"/>
+        </w:rPr>
+        <w:t>{</w:t>
       </w:r>
       <w:proofErr w:type="spellStart"/>
       <w:r>
@@ -90,7 +157,7 @@
           <w:sz w:val="24"/>
           <w:szCs w:val="24"/>
         </w:rPr>
-        <w:t>Dector</w:t>
+        <w:t>facility_address</w:t>
       </w:r>
       <w:proofErr w:type="spellEnd"/>
       <w:r>
@@ -100,6 +167,15 @@
           <w:sz w:val="24"/>
           <w:szCs w:val="24"/>
         </w:rPr>
+        <w:t>}</w:t>
+      </w:r>
+      <w:r>
+        <w:rPr>
+          <w:rFonts w:ascii="Times New Roman" w:hAnsi="Times New Roman" w:cs="Times New Roman"/>
+          <w:color w:val="FFFFFF" w:themeColor="background1"/>
+          <w:sz w:val="24"/>
+          <w:szCs w:val="24"/>
+        </w:rPr>
         <w:t>,</w:t>
       </w:r>
     </w:p>
@@ -119,112 +195,7 @@
           <w:sz w:val="24"/>
           <w:szCs w:val="24"/>
         </w:rPr>
-        <w:t>{</w:t>
-      </w:r>
-      <w:proofErr w:type="spellStart"/>
-      <w:r>
-        <w:rPr>
-          <w:rFonts w:ascii="Times New Roman" w:hAnsi="Times New Roman" w:cs="Times New Roman"/>
-          <w:color w:val="FFFFFF" w:themeColor="background1"/>
-          <w:sz w:val="24"/>
-          <w:szCs w:val="24"/>
-        </w:rPr>
-        <w:t>facility_name</w:t>
-      </w:r>
-      <w:proofErr w:type="spellEnd"/>
-      <w:r>
-        <w:rPr>
-          <w:rFonts w:ascii="Times New Roman" w:hAnsi="Times New Roman" w:cs="Times New Roman"/>
-          <w:color w:val="FFFFFF" w:themeColor="background1"/>
-          <w:sz w:val="24"/>
-          <w:szCs w:val="24"/>
-        </w:rPr>
-        <w:t>}</w:t>
-      </w:r>
-      <w:r>
-        <w:rPr>
-          <w:rFonts w:ascii="Times New Roman" w:hAnsi="Times New Roman" w:cs="Times New Roman"/>
-          <w:color w:val="FFFFFF" w:themeColor="background1"/>
-          <w:sz w:val="24"/>
-          <w:szCs w:val="24"/>
-        </w:rPr>
-        <w:t>,</w:t>
-      </w:r>
-    </w:p>
-    <w:p>
-      <w:pPr>
-        <w:rPr>
-          <w:rFonts w:ascii="Times New Roman" w:hAnsi="Times New Roman" w:cs="Times New Roman"/>
-          <w:color w:val="FFFFFF" w:themeColor="background1"/>
-          <w:sz w:val="24"/>
-          <w:szCs w:val="24"/>
-        </w:rPr>
-      </w:pPr>
-      <w:r>
-        <w:rPr>
-          <w:rFonts w:ascii="Times New Roman" w:hAnsi="Times New Roman" w:cs="Times New Roman"/>
-          <w:color w:val="FFFFFF" w:themeColor="background1"/>
-          <w:sz w:val="24"/>
-          <w:szCs w:val="24"/>
-        </w:rPr>
-        <w:t>{</w:t>
-      </w:r>
-      <w:proofErr w:type="spellStart"/>
-      <w:r>
-        <w:rPr>
-          <w:rFonts w:ascii="Times New Roman" w:hAnsi="Times New Roman" w:cs="Times New Roman"/>
-          <w:color w:val="FFFFFF" w:themeColor="background1"/>
-          <w:sz w:val="24"/>
-          <w:szCs w:val="24"/>
-        </w:rPr>
-        <w:t>facility_</w:t>
-      </w:r>
-      <w:r>
-        <w:rPr>
-          <w:rFonts w:ascii="Times New Roman" w:hAnsi="Times New Roman" w:cs="Times New Roman"/>
-          <w:color w:val="FFFFFF" w:themeColor="background1"/>
-          <w:sz w:val="24"/>
-          <w:szCs w:val="24"/>
-        </w:rPr>
-        <w:t>address</w:t>
-      </w:r>
-      <w:proofErr w:type="spellEnd"/>
-      <w:r>
-        <w:rPr>
-          <w:rFonts w:ascii="Times New Roman" w:hAnsi="Times New Roman" w:cs="Times New Roman"/>
-          <w:color w:val="FFFFFF" w:themeColor="background1"/>
-          <w:sz w:val="24"/>
-          <w:szCs w:val="24"/>
-        </w:rPr>
-        <w:t>}</w:t>
-      </w:r>
-      <w:r>
-        <w:rPr>
-          <w:rFonts w:ascii="Times New Roman" w:hAnsi="Times New Roman" w:cs="Times New Roman"/>
-          <w:color w:val="FFFFFF" w:themeColor="background1"/>
-          <w:sz w:val="24"/>
-          <w:szCs w:val="24"/>
-        </w:rPr>
-        <w:t>,</w:t>
-      </w:r>
-    </w:p>
-    <w:p>
-      <w:pPr>
-        <w:rPr>
-          <w:rFonts w:ascii="Times New Roman" w:hAnsi="Times New Roman" w:cs="Times New Roman"/>
-          <w:color w:val="FFFFFF" w:themeColor="background1"/>
-          <w:sz w:val="24"/>
-          <w:szCs w:val="24"/>
-        </w:rPr>
-      </w:pPr>
-      <w:r>
-        <w:rPr>
-          <w:rFonts w:ascii="Times New Roman" w:hAnsi="Times New Roman" w:cs="Times New Roman"/>
-          <w:color w:val="FFFFFF" w:themeColor="background1"/>
-          <w:sz w:val="24"/>
-          <w:szCs w:val="24"/>
-        </w:rPr>
-        <w:t>{state}</w:t>
+        <w:t>Lagos state</w:t>
       </w:r>
       <w:r>
         <w:rPr>
@@ -2642,12 +2613,36 @@
 </file>
 
 <file path=customXml/item1.xml><?xml version="1.0" encoding="utf-8"?>
-<?mso-contentType ?>
-<FormTemplates xmlns="http://schemas.microsoft.com/sharepoint/v3/contenttype/forms">
-  <Display>DocumentLibraryForm</Display>
-  <Edit>DocumentLibraryForm</Edit>
-  <New>DocumentLibraryForm</New>
-</FormTemplates>
+<p:properties xmlns:p="http://schemas.microsoft.com/office/2006/metadata/properties" xmlns:xsi="http://www.w3.org/2001/XMLSchema-instance" xmlns:pc="http://schemas.microsoft.com/office/infopath/2007/PartnerControls">
+  <documentManagement>
+    <_ApprovalAssignedTo xmlns="b13d5edd-c324-4cc7-96f8-eb6094d850cb">
+      <UserInfo>
+        <DisplayName/>
+        <AccountId xsi:nil="true"/>
+        <AccountType/>
+      </UserInfo>
+    </_ApprovalAssignedTo>
+    <_ApprovalRespondedBy xmlns="b13d5edd-c324-4cc7-96f8-eb6094d850cb">
+      <UserInfo>
+        <DisplayName/>
+        <AccountId xsi:nil="true"/>
+        <AccountType/>
+      </UserInfo>
+    </_ApprovalRespondedBy>
+    <_ApprovalStatus xmlns="b13d5edd-c324-4cc7-96f8-eb6094d850cb">0</_ApprovalStatus>
+    <TaxCatchAll xmlns="c21bd304-a54e-439b-a9ba-31413026572b" xsi:nil="true"/>
+    <lcf76f155ced4ddcb4097134ff3c332f xmlns="b13d5edd-c324-4cc7-96f8-eb6094d850cb">
+      <Terms xmlns="http://schemas.microsoft.com/office/infopath/2007/PartnerControls"/>
+    </lcf76f155ced4ddcb4097134ff3c332f>
+    <_ApprovalSentBy xmlns="b13d5edd-c324-4cc7-96f8-eb6094d850cb">
+      <UserInfo>
+        <DisplayName/>
+        <AccountId xsi:nil="true"/>
+        <AccountType/>
+      </UserInfo>
+    </_ApprovalSentBy>
+  </documentManagement>
+</p:properties>
 </file>
 
 <file path=customXml/item2.xml><?xml version="1.0" encoding="utf-8"?>
@@ -2918,42 +2913,21 @@
 </file>
 
 <file path=customXml/item3.xml><?xml version="1.0" encoding="utf-8"?>
-<p:properties xmlns:p="http://schemas.microsoft.com/office/2006/metadata/properties" xmlns:xsi="http://www.w3.org/2001/XMLSchema-instance" xmlns:pc="http://schemas.microsoft.com/office/infopath/2007/PartnerControls">
-  <documentManagement>
-    <_ApprovalAssignedTo xmlns="b13d5edd-c324-4cc7-96f8-eb6094d850cb">
-      <UserInfo>
-        <DisplayName/>
-        <AccountId xsi:nil="true"/>
-        <AccountType/>
-      </UserInfo>
-    </_ApprovalAssignedTo>
-    <_ApprovalRespondedBy xmlns="b13d5edd-c324-4cc7-96f8-eb6094d850cb">
-      <UserInfo>
-        <DisplayName/>
-        <AccountId xsi:nil="true"/>
-        <AccountType/>
-      </UserInfo>
-    </_ApprovalRespondedBy>
-    <_ApprovalStatus xmlns="b13d5edd-c324-4cc7-96f8-eb6094d850cb">0</_ApprovalStatus>
-    <TaxCatchAll xmlns="c21bd304-a54e-439b-a9ba-31413026572b" xsi:nil="true"/>
-    <lcf76f155ced4ddcb4097134ff3c332f xmlns="b13d5edd-c324-4cc7-96f8-eb6094d850cb">
-      <Terms xmlns="http://schemas.microsoft.com/office/infopath/2007/PartnerControls"/>
-    </lcf76f155ced4ddcb4097134ff3c332f>
-    <_ApprovalSentBy xmlns="b13d5edd-c324-4cc7-96f8-eb6094d850cb">
-      <UserInfo>
-        <DisplayName/>
-        <AccountId xsi:nil="true"/>
-        <AccountType/>
-      </UserInfo>
-    </_ApprovalSentBy>
-  </documentManagement>
-</p:properties>
+<?mso-contentType ?>
+<FormTemplates xmlns="http://schemas.microsoft.com/sharepoint/v3/contenttype/forms">
+  <Display>DocumentLibraryForm</Display>
+  <Edit>DocumentLibraryForm</Edit>
+  <New>DocumentLibraryForm</New>
+</FormTemplates>
 </file>
 
 <file path=customXml/itemProps1.xml><?xml version="1.0" encoding="utf-8"?>
-<ds:datastoreItem xmlns:ds="http://schemas.openxmlformats.org/officeDocument/2006/customXml" ds:itemID="{281ABFBF-46D9-44F3-B401-B750B544AF39}">
+<ds:datastoreItem xmlns:ds="http://schemas.openxmlformats.org/officeDocument/2006/customXml" ds:itemID="{FED11BBB-3C47-4049-A072-90995A75BD44}">
   <ds:schemaRefs>
-    <ds:schemaRef ds:uri="http://schemas.microsoft.com/sharepoint/v3/contenttype/forms"/>
+    <ds:schemaRef ds:uri="http://schemas.microsoft.com/office/2006/metadata/properties"/>
+    <ds:schemaRef ds:uri="http://schemas.microsoft.com/office/infopath/2007/PartnerControls"/>
+    <ds:schemaRef ds:uri="b13d5edd-c324-4cc7-96f8-eb6094d850cb"/>
+    <ds:schemaRef ds:uri="c21bd304-a54e-439b-a9ba-31413026572b"/>
   </ds:schemaRefs>
 </ds:datastoreItem>
 </file>
@@ -2978,12 +2952,9 @@
 </file>
 
 <file path=customXml/itemProps3.xml><?xml version="1.0" encoding="utf-8"?>
-<ds:datastoreItem xmlns:ds="http://schemas.openxmlformats.org/officeDocument/2006/customXml" ds:itemID="{FED11BBB-3C47-4049-A072-90995A75BD44}">
+<ds:datastoreItem xmlns:ds="http://schemas.openxmlformats.org/officeDocument/2006/customXml" ds:itemID="{281ABFBF-46D9-44F3-B401-B750B544AF39}">
   <ds:schemaRefs>
-    <ds:schemaRef ds:uri="http://schemas.microsoft.com/office/2006/metadata/properties"/>
-    <ds:schemaRef ds:uri="http://schemas.microsoft.com/office/infopath/2007/PartnerControls"/>
-    <ds:schemaRef ds:uri="b13d5edd-c324-4cc7-96f8-eb6094d850cb"/>
-    <ds:schemaRef ds:uri="c21bd304-a54e-439b-a9ba-31413026572b"/>
+    <ds:schemaRef ds:uri="http://schemas.microsoft.com/sharepoint/v3/contenttype/forms"/>
   </ds:schemaRefs>
 </ds:datastoreItem>
 </file>
--- a/TEMPLATE_1.docx
+++ b/TEMPLATE_1.docx
@@ -41,7 +41,27 @@
           <w:sz w:val="24"/>
           <w:szCs w:val="24"/>
         </w:rPr>
-        <w:t xml:space="preserve"> {Date when the report was written}</w:t>
+        <w:t xml:space="preserve"> {</w:t>
+      </w:r>
+      <w:proofErr w:type="spellStart"/>
+      <w:r>
+        <w:rPr>
+          <w:rFonts w:ascii="Times New Roman" w:hAnsi="Times New Roman" w:cs="Times New Roman"/>
+          <w:color w:val="FFFFFF" w:themeColor="background1"/>
+          <w:sz w:val="24"/>
+          <w:szCs w:val="24"/>
+        </w:rPr>
+        <w:t>log_date</w:t>
+      </w:r>
+      <w:proofErr w:type="spellEnd"/>
+      <w:r>
+        <w:rPr>
+          <w:rFonts w:ascii="Times New Roman" w:hAnsi="Times New Roman" w:cs="Times New Roman"/>
+          <w:color w:val="FFFFFF" w:themeColor="background1"/>
+          <w:sz w:val="24"/>
+          <w:szCs w:val="24"/>
+        </w:rPr>
+        <w:t>}</w:t>
       </w:r>
     </w:p>
     <w:p>
@@ -428,10 +448,13 @@
           <w:sz w:val="24"/>
           <w:szCs w:val="24"/>
         </w:rPr>
-        <w:t xml:space="preserve"> from </w:t>
-      </w:r>
-      <w:proofErr w:type="spellStart"/>
-      <w:r>
+        <w:t>}</w:t>
+      </w:r>
+    </w:p>
+    <w:p>
+      <w:pPr>
+        <w:pStyle w:val="ListParagraph"/>
+        <w:ind w:left="0"/>
         <w:rPr>
           <w:rFonts w:ascii="Times New Roman" w:eastAsia="Calibri" w:hAnsi="Times New Roman" w:cs="Times New Roman"/>
           <w:b/>
@@ -440,9 +463,7 @@
           <w:sz w:val="24"/>
           <w:szCs w:val="24"/>
         </w:rPr>
-        <w:t>gsdp</w:t>
-      </w:r>
-      <w:proofErr w:type="spellEnd"/>
+      </w:pPr>
       <w:r>
         <w:rPr>
           <w:rFonts w:ascii="Times New Roman" w:eastAsia="Calibri" w:hAnsi="Times New Roman" w:cs="Times New Roman"/>
@@ -452,13 +473,12 @@
           <w:sz w:val="24"/>
           <w:szCs w:val="24"/>
         </w:rPr>
-        <w:t xml:space="preserve"> report}</w:t>
+        <w:t>OTHERS</w:t>
       </w:r>
     </w:p>
     <w:p>
       <w:pPr>
         <w:pStyle w:val="ListParagraph"/>
-        <w:ind w:left="0"/>
         <w:rPr>
           <w:rFonts w:ascii="Times New Roman" w:eastAsia="Calibri" w:hAnsi="Times New Roman" w:cs="Times New Roman"/>
           <w:b/>
@@ -471,27 +491,23 @@
       <w:r>
         <w:rPr>
           <w:rFonts w:ascii="Times New Roman" w:eastAsia="Calibri" w:hAnsi="Times New Roman" w:cs="Times New Roman"/>
-          <w:b/>
-          <w:bCs/>
-          <w:color w:val="FFFFFF" w:themeColor="background1"/>
-          <w:sz w:val="24"/>
-          <w:szCs w:val="24"/>
-        </w:rPr>
-        <w:t>OTHERS</w:t>
-      </w:r>
-    </w:p>
-    <w:p>
-      <w:pPr>
-        <w:pStyle w:val="ListParagraph"/>
+          <w:color w:val="FFFFFF" w:themeColor="background1"/>
+          <w:sz w:val="24"/>
+          <w:szCs w:val="24"/>
+        </w:rPr>
+        <w:t>{</w:t>
+      </w:r>
+      <w:proofErr w:type="spellStart"/>
+      <w:r>
         <w:rPr>
           <w:rFonts w:ascii="Times New Roman" w:eastAsia="Calibri" w:hAnsi="Times New Roman" w:cs="Times New Roman"/>
-          <w:b/>
-          <w:bCs/>
-          <w:color w:val="FFFFFF" w:themeColor="background1"/>
-          <w:sz w:val="24"/>
-          <w:szCs w:val="24"/>
-        </w:rPr>
-      </w:pPr>
+          <w:color w:val="FFFFFF" w:themeColor="background1"/>
+          <w:sz w:val="24"/>
+          <w:szCs w:val="24"/>
+        </w:rPr>
+        <w:t>other_findings</w:t>
+      </w:r>
+      <w:proofErr w:type="spellEnd"/>
       <w:r>
         <w:rPr>
           <w:rFonts w:ascii="Times New Roman" w:eastAsia="Calibri" w:hAnsi="Times New Roman" w:cs="Times New Roman"/>
@@ -499,47 +515,7 @@
           <w:sz w:val="24"/>
           <w:szCs w:val="24"/>
         </w:rPr>
-        <w:t>{</w:t>
-      </w:r>
-      <w:proofErr w:type="spellStart"/>
-      <w:r>
-        <w:rPr>
-          <w:rFonts w:ascii="Times New Roman" w:eastAsia="Calibri" w:hAnsi="Times New Roman" w:cs="Times New Roman"/>
-          <w:color w:val="FFFFFF" w:themeColor="background1"/>
-          <w:sz w:val="24"/>
-          <w:szCs w:val="24"/>
-        </w:rPr>
-        <w:t>other_findings</w:t>
-      </w:r>
-      <w:proofErr w:type="spellEnd"/>
-      <w:r>
-        <w:rPr>
-          <w:rFonts w:ascii="Times New Roman" w:eastAsia="Calibri" w:hAnsi="Times New Roman" w:cs="Times New Roman"/>
-          <w:color w:val="FFFFFF" w:themeColor="background1"/>
-          <w:sz w:val="24"/>
-          <w:szCs w:val="24"/>
-        </w:rPr>
-        <w:t xml:space="preserve"> from </w:t>
-      </w:r>
-      <w:proofErr w:type="spellStart"/>
-      <w:r>
-        <w:rPr>
-          <w:rFonts w:ascii="Times New Roman" w:eastAsia="Calibri" w:hAnsi="Times New Roman" w:cs="Times New Roman"/>
-          <w:color w:val="FFFFFF" w:themeColor="background1"/>
-          <w:sz w:val="24"/>
-          <w:szCs w:val="24"/>
-        </w:rPr>
-        <w:t>gsdp</w:t>
-      </w:r>
-      <w:proofErr w:type="spellEnd"/>
-      <w:r>
-        <w:rPr>
-          <w:rFonts w:ascii="Times New Roman" w:eastAsia="Calibri" w:hAnsi="Times New Roman" w:cs="Times New Roman"/>
-          <w:color w:val="FFFFFF" w:themeColor="background1"/>
-          <w:sz w:val="24"/>
-          <w:szCs w:val="24"/>
-        </w:rPr>
-        <w:t xml:space="preserve"> report}</w:t>
+        <w:t>}</w:t>
       </w:r>
     </w:p>
     <w:p>
@@ -2613,39 +2589,6 @@
 </file>
 
 <file path=customXml/item1.xml><?xml version="1.0" encoding="utf-8"?>
-<p:properties xmlns:p="http://schemas.microsoft.com/office/2006/metadata/properties" xmlns:xsi="http://www.w3.org/2001/XMLSchema-instance" xmlns:pc="http://schemas.microsoft.com/office/infopath/2007/PartnerControls">
-  <documentManagement>
-    <_ApprovalAssignedTo xmlns="b13d5edd-c324-4cc7-96f8-eb6094d850cb">
-      <UserInfo>
-        <DisplayName/>
-        <AccountId xsi:nil="true"/>
-        <AccountType/>
-      </UserInfo>
-    </_ApprovalAssignedTo>
-    <_ApprovalRespondedBy xmlns="b13d5edd-c324-4cc7-96f8-eb6094d850cb">
-      <UserInfo>
-        <DisplayName/>
-        <AccountId xsi:nil="true"/>
-        <AccountType/>
-      </UserInfo>
-    </_ApprovalRespondedBy>
-    <_ApprovalStatus xmlns="b13d5edd-c324-4cc7-96f8-eb6094d850cb">0</_ApprovalStatus>
-    <TaxCatchAll xmlns="c21bd304-a54e-439b-a9ba-31413026572b" xsi:nil="true"/>
-    <lcf76f155ced4ddcb4097134ff3c332f xmlns="b13d5edd-c324-4cc7-96f8-eb6094d850cb">
-      <Terms xmlns="http://schemas.microsoft.com/office/infopath/2007/PartnerControls"/>
-    </lcf76f155ced4ddcb4097134ff3c332f>
-    <_ApprovalSentBy xmlns="b13d5edd-c324-4cc7-96f8-eb6094d850cb">
-      <UserInfo>
-        <DisplayName/>
-        <AccountId xsi:nil="true"/>
-        <AccountType/>
-      </UserInfo>
-    </_ApprovalSentBy>
-  </documentManagement>
-</p:properties>
-</file>
-
-<file path=customXml/item2.xml><?xml version="1.0" encoding="utf-8"?>
 <ct:contentTypeSchema xmlns:ct="http://schemas.microsoft.com/office/2006/metadata/contentType" xmlns:ma="http://schemas.microsoft.com/office/2006/metadata/properties/metaAttributes" ct:_="" ma:_="" ma:contentTypeName="Document" ma:contentTypeID="0x010100163A50307184774BB7A9D49ED3BE5A05" ma:contentTypeVersion="16" ma:contentTypeDescription="Create a new document." ma:contentTypeScope="" ma:versionID="94194867462c7fad809ea11559c735bc">
   <xsd:schema xmlns:xsd="http://www.w3.org/2001/XMLSchema" xmlns:xs="http://www.w3.org/2001/XMLSchema" xmlns:p="http://schemas.microsoft.com/office/2006/metadata/properties" xmlns:ns2="b13d5edd-c324-4cc7-96f8-eb6094d850cb" xmlns:ns3="c21bd304-a54e-439b-a9ba-31413026572b" targetNamespace="http://schemas.microsoft.com/office/2006/metadata/properties" ma:root="true" ma:fieldsID="a4faca1889c71fdd638dae3d96d65d7f" ns2:_="" ns3:_="">
     <xsd:import namespace="b13d5edd-c324-4cc7-96f8-eb6094d850cb"/>
@@ -2912,6 +2855,39 @@
 </ct:contentTypeSchema>
 </file>
 
+<file path=customXml/item2.xml><?xml version="1.0" encoding="utf-8"?>
+<p:properties xmlns:p="http://schemas.microsoft.com/office/2006/metadata/properties" xmlns:xsi="http://www.w3.org/2001/XMLSchema-instance" xmlns:pc="http://schemas.microsoft.com/office/infopath/2007/PartnerControls">
+  <documentManagement>
+    <_ApprovalAssignedTo xmlns="b13d5edd-c324-4cc7-96f8-eb6094d850cb">
+      <UserInfo>
+        <DisplayName/>
+        <AccountId xsi:nil="true"/>
+        <AccountType/>
+      </UserInfo>
+    </_ApprovalAssignedTo>
+    <_ApprovalRespondedBy xmlns="b13d5edd-c324-4cc7-96f8-eb6094d850cb">
+      <UserInfo>
+        <DisplayName/>
+        <AccountId xsi:nil="true"/>
+        <AccountType/>
+      </UserInfo>
+    </_ApprovalRespondedBy>
+    <_ApprovalStatus xmlns="b13d5edd-c324-4cc7-96f8-eb6094d850cb">0</_ApprovalStatus>
+    <TaxCatchAll xmlns="c21bd304-a54e-439b-a9ba-31413026572b" xsi:nil="true"/>
+    <lcf76f155ced4ddcb4097134ff3c332f xmlns="b13d5edd-c324-4cc7-96f8-eb6094d850cb">
+      <Terms xmlns="http://schemas.microsoft.com/office/infopath/2007/PartnerControls"/>
+    </lcf76f155ced4ddcb4097134ff3c332f>
+    <_ApprovalSentBy xmlns="b13d5edd-c324-4cc7-96f8-eb6094d850cb">
+      <UserInfo>
+        <DisplayName/>
+        <AccountId xsi:nil="true"/>
+        <AccountType/>
+      </UserInfo>
+    </_ApprovalSentBy>
+  </documentManagement>
+</p:properties>
+</file>
+
 <file path=customXml/item3.xml><?xml version="1.0" encoding="utf-8"?>
 <?mso-contentType ?>
 <FormTemplates xmlns="http://schemas.microsoft.com/sharepoint/v3/contenttype/forms">
@@ -2922,17 +2898,6 @@
 </file>
 
 <file path=customXml/itemProps1.xml><?xml version="1.0" encoding="utf-8"?>
-<ds:datastoreItem xmlns:ds="http://schemas.openxmlformats.org/officeDocument/2006/customXml" ds:itemID="{FED11BBB-3C47-4049-A072-90995A75BD44}">
-  <ds:schemaRefs>
-    <ds:schemaRef ds:uri="http://schemas.microsoft.com/office/2006/metadata/properties"/>
-    <ds:schemaRef ds:uri="http://schemas.microsoft.com/office/infopath/2007/PartnerControls"/>
-    <ds:schemaRef ds:uri="b13d5edd-c324-4cc7-96f8-eb6094d850cb"/>
-    <ds:schemaRef ds:uri="c21bd304-a54e-439b-a9ba-31413026572b"/>
-  </ds:schemaRefs>
-</ds:datastoreItem>
-</file>
-
-<file path=customXml/itemProps2.xml><?xml version="1.0" encoding="utf-8"?>
 <ds:datastoreItem xmlns:ds="http://schemas.openxmlformats.org/officeDocument/2006/customXml" ds:itemID="{CFC589CF-D4C1-4C66-A0B2-DA64E392D0E0}">
   <ds:schemaRefs>
     <ds:schemaRef ds:uri="http://schemas.microsoft.com/office/2006/metadata/contentType"/>
@@ -2951,6 +2916,17 @@
 </ds:datastoreItem>
 </file>
 
+<file path=customXml/itemProps2.xml><?xml version="1.0" encoding="utf-8"?>
+<ds:datastoreItem xmlns:ds="http://schemas.openxmlformats.org/officeDocument/2006/customXml" ds:itemID="{FED11BBB-3C47-4049-A072-90995A75BD44}">
+  <ds:schemaRefs>
+    <ds:schemaRef ds:uri="http://schemas.microsoft.com/office/2006/metadata/properties"/>
+    <ds:schemaRef ds:uri="http://schemas.microsoft.com/office/infopath/2007/PartnerControls"/>
+    <ds:schemaRef ds:uri="b13d5edd-c324-4cc7-96f8-eb6094d850cb"/>
+    <ds:schemaRef ds:uri="c21bd304-a54e-439b-a9ba-31413026572b"/>
+  </ds:schemaRefs>
+</ds:datastoreItem>
+</file>
+
 <file path=customXml/itemProps3.xml><?xml version="1.0" encoding="utf-8"?>
 <ds:datastoreItem xmlns:ds="http://schemas.openxmlformats.org/officeDocument/2006/customXml" ds:itemID="{281ABFBF-46D9-44F3-B401-B750B544AF39}">
   <ds:schemaRefs>
